--- a/Snake_game 보고서.docx
+++ b/Snake_game 보고서.docx
@@ -323,6 +323,24 @@
         <w:ind w:firstLine="720" w:firstLineChars="0"/>
         <w:rPr>
           <w:rFonts w:hint="eastAsia" w:ascii="Microsoft GothicNeo" w:hAnsi="Microsoft GothicNeo" w:eastAsia="Microsoft GothicNeo" w:cs="Microsoft GothicNeo"/>
+          <w:lang w:eastAsia="ko-KR"/>
+        </w:rPr>
+      </w:pPr>
+      <w:r>
+        <w:rPr>
+          <w:rFonts w:hint="eastAsia" w:ascii="Microsoft GothicNeo" w:hAnsi="Microsoft GothicNeo" w:eastAsia="Microsoft GothicNeo" w:cs="Microsoft GothicNeo"/>
+          <w:lang w:eastAsia="ko-KR"/>
+        </w:rPr>
+        <w:t xml:space="preserve">음식 2초마다 하나를 생선 하고 출력 </w:t>
+      </w:r>
+      <w:bookmarkStart w:id="0" w:name="_GoBack"/>
+      <w:bookmarkEnd w:id="0"/>
+    </w:p>
+    <w:p>
+      <w:pPr>
+        <w:ind w:firstLine="720" w:firstLineChars="0"/>
+        <w:rPr>
+          <w:rFonts w:hint="eastAsia" w:ascii="Microsoft GothicNeo" w:hAnsi="Microsoft GothicNeo" w:eastAsia="Microsoft GothicNeo" w:cs="Microsoft GothicNeo"/>
           <w:sz w:val="20"/>
           <w:szCs w:val="20"/>
           <w:lang w:eastAsia="ko-KR"/>
@@ -621,6 +639,7 @@
     <w:p>
       <w:pPr>
         <w:numPr>
+          <w:ilvl w:val="0"/>
           <w:numId w:val="0"/>
         </w:numPr>
         <w:spacing w:after="160" w:line="259" w:lineRule="auto"/>
@@ -676,6 +695,7 @@
     <w:p>
       <w:pPr>
         <w:numPr>
+          <w:ilvl w:val="0"/>
           <w:numId w:val="0"/>
         </w:numPr>
         <w:spacing w:after="160" w:line="259" w:lineRule="auto"/>
@@ -731,6 +751,7 @@
     <w:p>
       <w:pPr>
         <w:numPr>
+          <w:ilvl w:val="0"/>
           <w:numId w:val="0"/>
         </w:numPr>
         <w:spacing w:after="160" w:line="259" w:lineRule="auto"/>
@@ -759,235 +780,6 @@
           <w:lang w:val="en-US" w:eastAsia="ko-KR"/>
         </w:rPr>
         <w:t>기호</w:t>
-      </w:r>
-    </w:p>
-    <w:p>
-      <w:pPr>
-        <w:numPr>
-          <w:numId w:val="0"/>
-        </w:numPr>
-        <w:spacing w:after="160" w:line="259" w:lineRule="auto"/>
-        <w:rPr>
-          <w:rFonts w:hint="eastAsia" w:ascii="Microsoft GothicNeo" w:hAnsi="Microsoft GothicNeo" w:eastAsia="Microsoft GothicNeo" w:cs="Microsoft GothicNeo"/>
-          <w:lang w:val="en-US" w:eastAsia="ko-KR"/>
-        </w:rPr>
-      </w:pPr>
-      <w:r>
-        <w:rPr>
-          <w:rFonts w:hint="eastAsia" w:ascii="Microsoft GothicNeo" w:hAnsi="Microsoft GothicNeo" w:eastAsia="Batang" w:cs="Microsoft GothicNeo"/>
-          <w:lang w:val="en-US" w:eastAsia="ko-KR"/>
-        </w:rPr>
-        <w:t xml:space="preserve">구조체 body_add 는 뱀 몸이 저장 type입니다.   </w:t>
-      </w:r>
-      <w:r>
-        <w:rPr>
-          <w:rFonts w:hint="eastAsia" w:ascii="Microsoft GothicNeo" w:hAnsi="Microsoft GothicNeo" w:eastAsia="Microsoft GothicNeo" w:cs="Microsoft GothicNeo"/>
-          <w:lang w:val="en-US" w:eastAsia="ko-KR"/>
-        </w:rPr>
-        <w:t xml:space="preserve">X,y는 몸의 좌표  </w:t>
-      </w:r>
-    </w:p>
-    <w:p>
-      <w:pPr>
-        <w:numPr>
-          <w:numId w:val="0"/>
-        </w:numPr>
-        <w:spacing w:after="160" w:line="259" w:lineRule="auto"/>
-        <w:rPr>
-          <w:rFonts w:hint="eastAsia" w:ascii="Microsoft GothicNeo" w:hAnsi="Microsoft GothicNeo" w:eastAsia="Microsoft GothicNeo" w:cs="Microsoft GothicNeo"/>
-          <w:lang w:val="en-US" w:eastAsia="ko-KR"/>
-        </w:rPr>
-      </w:pPr>
-      <w:r>
-        <w:rPr>
-          <w:rFonts w:hint="eastAsia" w:ascii="Microsoft GothicNeo" w:hAnsi="Microsoft GothicNeo" w:eastAsia="Microsoft GothicNeo" w:cs="Microsoft GothicNeo"/>
-          <w:lang w:val="en-US" w:eastAsia="ko-KR"/>
-        </w:rPr>
-        <w:t>Head 는  Snake 머리는   구조체 array에 어디는지 기록한다</w:t>
-      </w:r>
-    </w:p>
-    <w:p>
-      <w:pPr>
-        <w:numPr>
-          <w:numId w:val="0"/>
-        </w:numPr>
-        <w:spacing w:after="160" w:line="259" w:lineRule="auto"/>
-        <w:rPr>
-          <w:rFonts w:hint="eastAsia" w:ascii="Microsoft GothicNeo" w:hAnsi="Microsoft GothicNeo" w:eastAsia="Microsoft GothicNeo" w:cs="Microsoft GothicNeo"/>
-          <w:lang w:val="en-US" w:eastAsia="ko-KR"/>
-        </w:rPr>
-      </w:pPr>
-      <w:r>
-        <w:rPr>
-          <w:rFonts w:hint="eastAsia" w:ascii="Microsoft GothicNeo" w:hAnsi="Microsoft GothicNeo" w:eastAsia="Microsoft GothicNeo" w:cs="Microsoft GothicNeo"/>
-          <w:lang w:val="en-US" w:eastAsia="ko-KR"/>
-        </w:rPr>
-        <w:t>Body는  Snake 몸이 길이다</w:t>
-      </w:r>
-    </w:p>
-    <w:p>
-      <w:pPr>
-        <w:numPr>
-          <w:numId w:val="0"/>
-        </w:numPr>
-        <w:spacing w:after="160" w:line="259" w:lineRule="auto"/>
-        <w:rPr>
-          <w:rFonts w:hint="eastAsia" w:ascii="Microsoft GothicNeo" w:hAnsi="Microsoft GothicNeo" w:eastAsia="Microsoft GothicNeo" w:cs="Microsoft GothicNeo"/>
-          <w:lang w:val="en-US" w:eastAsia="ko-KR"/>
-        </w:rPr>
-      </w:pPr>
-      <w:r>
-        <w:rPr>
-          <w:rFonts w:hint="eastAsia" w:ascii="Microsoft GothicNeo" w:hAnsi="Microsoft GothicNeo" w:eastAsia="Microsoft GothicNeo" w:cs="Microsoft GothicNeo"/>
-          <w:lang w:val="en-US" w:eastAsia="ko-KR"/>
-        </w:rPr>
-        <w:t>Score_count 는  점수 count이다</w:t>
-      </w:r>
-    </w:p>
-    <w:p>
-      <w:pPr>
-        <w:numPr>
-          <w:numId w:val="0"/>
-        </w:numPr>
-        <w:spacing w:after="160" w:line="259" w:lineRule="auto"/>
-        <w:rPr>
-          <w:rFonts w:hint="eastAsia" w:ascii="Microsoft GothicNeo" w:hAnsi="Microsoft GothicNeo" w:eastAsia="Microsoft GothicNeo" w:cs="Microsoft GothicNeo"/>
-          <w:lang w:val="en-US" w:eastAsia="ko-KR"/>
-        </w:rPr>
-      </w:pPr>
-      <w:r>
-        <w:rPr>
-          <w:rFonts w:hint="eastAsia" w:ascii="Microsoft GothicNeo" w:hAnsi="Microsoft GothicNeo" w:eastAsia="Microsoft GothicNeo" w:cs="Microsoft GothicNeo"/>
-          <w:lang w:val="en-US" w:eastAsia="ko-KR"/>
-        </w:rPr>
-        <w:t xml:space="preserve">S_p_f() </w:t>
-      </w:r>
-      <w:r>
-        <w:rPr>
-          <w:rFonts w:hint="eastAsia" w:ascii="Microsoft GothicNeo" w:hAnsi="Microsoft GothicNeo" w:eastAsia="Microsoft GothicNeo" w:cs="Microsoft GothicNeo"/>
-          <w:lang w:val="en-US" w:eastAsia="ko-KR"/>
-        </w:rPr>
-        <w:tab/>
-        <w:t/>
-      </w:r>
-      <w:r>
-        <w:rPr>
-          <w:rFonts w:hint="eastAsia" w:ascii="Microsoft GothicNeo" w:hAnsi="Microsoft GothicNeo" w:eastAsia="Microsoft GothicNeo" w:cs="Microsoft GothicNeo"/>
-          <w:lang w:val="en-US" w:eastAsia="ko-KR"/>
-        </w:rPr>
-        <w:tab/>
-        <w:t/>
-      </w:r>
-      <w:r>
-        <w:rPr>
-          <w:rFonts w:hint="eastAsia" w:ascii="Microsoft GothicNeo" w:hAnsi="Microsoft GothicNeo" w:eastAsia="Microsoft GothicNeo" w:cs="Microsoft GothicNeo"/>
-          <w:lang w:val="en-US" w:eastAsia="ko-KR"/>
-        </w:rPr>
-        <w:tab/>
-        <w:t/>
-      </w:r>
-      <w:r>
-        <w:rPr>
-          <w:rFonts w:hint="eastAsia" w:ascii="Microsoft GothicNeo" w:hAnsi="Microsoft GothicNeo" w:eastAsia="Microsoft GothicNeo" w:cs="Microsoft GothicNeo"/>
-          <w:lang w:val="en-US" w:eastAsia="ko-KR"/>
-        </w:rPr>
-        <w:tab/>
-        <w:t>Snake 몸이  위치가 화면에서 출력 함수</w:t>
-      </w:r>
-    </w:p>
-    <w:p>
-      <w:pPr>
-        <w:numPr>
-          <w:numId w:val="0"/>
-        </w:numPr>
-        <w:spacing w:after="160" w:line="259" w:lineRule="auto"/>
-        <w:rPr>
-          <w:rFonts w:hint="eastAsia" w:ascii="Microsoft GothicNeo" w:hAnsi="Microsoft GothicNeo" w:eastAsia="Microsoft GothicNeo" w:cs="Microsoft GothicNeo"/>
-          <w:lang w:val="en-US" w:eastAsia="ko-KR"/>
-        </w:rPr>
-      </w:pPr>
-      <w:r>
-        <w:rPr>
-          <w:rFonts w:hint="eastAsia" w:ascii="Microsoft GothicNeo" w:hAnsi="Microsoft GothicNeo" w:eastAsia="Microsoft GothicNeo" w:cs="Microsoft GothicNeo"/>
-          <w:lang w:val="en-US" w:eastAsia="ko-KR"/>
-        </w:rPr>
-        <w:t>S_food()</w:t>
-      </w:r>
-      <w:r>
-        <w:rPr>
-          <w:rFonts w:hint="eastAsia" w:ascii="Microsoft GothicNeo" w:hAnsi="Microsoft GothicNeo" w:eastAsia="Microsoft GothicNeo" w:cs="Microsoft GothicNeo"/>
-          <w:lang w:val="en-US" w:eastAsia="ko-KR"/>
-        </w:rPr>
-        <w:tab/>
-      </w:r>
-      <w:r>
-        <w:rPr>
-          <w:rFonts w:hint="eastAsia" w:ascii="Microsoft GothicNeo" w:hAnsi="Microsoft GothicNeo" w:eastAsia="Microsoft GothicNeo" w:cs="Microsoft GothicNeo"/>
-          <w:lang w:val="en-US" w:eastAsia="ko-KR"/>
-        </w:rPr>
-        <w:tab/>
-      </w:r>
-      <w:r>
-        <w:rPr>
-          <w:rFonts w:hint="eastAsia" w:ascii="Microsoft GothicNeo" w:hAnsi="Microsoft GothicNeo" w:eastAsia="Microsoft GothicNeo" w:cs="Microsoft GothicNeo"/>
-          <w:lang w:val="en-US" w:eastAsia="ko-KR"/>
-        </w:rPr>
-        <w:tab/>
-      </w:r>
-      <w:r>
-        <w:rPr>
-          <w:rFonts w:hint="eastAsia" w:ascii="Microsoft GothicNeo" w:hAnsi="Microsoft GothicNeo" w:eastAsia="Microsoft GothicNeo" w:cs="Microsoft GothicNeo"/>
-          <w:lang w:val="en-US" w:eastAsia="ko-KR"/>
-        </w:rPr>
-        <w:t>음식물을 생선하는 함수</w:t>
-      </w:r>
-    </w:p>
-    <w:p>
-      <w:pPr>
-        <w:numPr>
-          <w:numId w:val="0"/>
-        </w:numPr>
-        <w:spacing w:after="160" w:line="259" w:lineRule="auto"/>
-        <w:rPr>
-          <w:rFonts w:hint="eastAsia" w:ascii="Microsoft GothicNeo" w:hAnsi="Microsoft GothicNeo" w:eastAsia="Microsoft GothicNeo" w:cs="Microsoft GothicNeo"/>
-          <w:lang w:val="en-US" w:eastAsia="ko-KR"/>
-        </w:rPr>
-      </w:pPr>
-      <w:r>
-        <w:rPr>
-          <w:rFonts w:hint="eastAsia" w:ascii="Microsoft GothicNeo" w:hAnsi="Microsoft GothicNeo" w:eastAsia="Microsoft GothicNeo" w:cs="Microsoft GothicNeo"/>
-          <w:lang w:val="en-US" w:eastAsia="ko-KR"/>
-        </w:rPr>
-        <w:t>Body_i()</w:t>
-      </w:r>
-      <w:r>
-        <w:rPr>
-          <w:rFonts w:hint="eastAsia" w:ascii="Microsoft GothicNeo" w:hAnsi="Microsoft GothicNeo" w:eastAsia="Microsoft GothicNeo" w:cs="Microsoft GothicNeo"/>
-          <w:lang w:val="en-US" w:eastAsia="ko-KR"/>
-        </w:rPr>
-        <w:tab/>
-        <w:t/>
-      </w:r>
-      <w:r>
-        <w:rPr>
-          <w:rFonts w:hint="eastAsia" w:ascii="Microsoft GothicNeo" w:hAnsi="Microsoft GothicNeo" w:eastAsia="Microsoft GothicNeo" w:cs="Microsoft GothicNeo"/>
-          <w:lang w:val="en-US" w:eastAsia="ko-KR"/>
-        </w:rPr>
-        <w:tab/>
-      </w:r>
-      <w:r>
-        <w:rPr>
-          <w:rFonts w:hint="eastAsia" w:ascii="Microsoft GothicNeo" w:hAnsi="Microsoft GothicNeo" w:eastAsia="Microsoft GothicNeo" w:cs="Microsoft GothicNeo"/>
-          <w:lang w:val="en-US" w:eastAsia="ko-KR"/>
-        </w:rPr>
-        <w:tab/>
-      </w:r>
-      <w:r>
-        <w:rPr>
-          <w:rFonts w:hint="eastAsia" w:ascii="Microsoft GothicNeo" w:hAnsi="Microsoft GothicNeo" w:eastAsia="Microsoft GothicNeo" w:cs="Microsoft GothicNeo"/>
-          <w:lang w:val="en-US" w:eastAsia="ko-KR"/>
-        </w:rPr>
-        <w:t>Snake 몸이 처음 위치가  초기화 함수</w:t>
       </w:r>
     </w:p>
     <w:p>
@@ -1004,176 +796,17 @@
       </w:pPr>
       <w:r>
         <w:rPr>
-          <w:rFonts w:hint="eastAsia" w:ascii="Microsoft GothicNeo" w:hAnsi="Microsoft GothicNeo" w:eastAsia="Microsoft GothicNeo" w:cs="Microsoft GothicNeo"/>
-          <w:lang w:val="en-US" w:eastAsia="ko-KR"/>
-        </w:rPr>
-        <w:t>Body_p()</w:t>
-      </w:r>
-      <w:r>
-        <w:rPr>
-          <w:rFonts w:hint="eastAsia" w:ascii="Microsoft GothicNeo" w:hAnsi="Microsoft GothicNeo" w:eastAsia="Microsoft GothicNeo" w:cs="Microsoft GothicNeo"/>
-          <w:lang w:val="en-US" w:eastAsia="ko-KR"/>
-        </w:rPr>
-        <w:tab/>
-      </w:r>
-      <w:r>
-        <w:rPr>
-          <w:rFonts w:hint="eastAsia" w:ascii="Microsoft GothicNeo" w:hAnsi="Microsoft GothicNeo" w:eastAsia="Microsoft GothicNeo" w:cs="Microsoft GothicNeo"/>
-          <w:lang w:val="en-US" w:eastAsia="ko-KR"/>
-        </w:rPr>
-        <w:tab/>
-      </w:r>
-      <w:r>
-        <w:rPr>
-          <w:rFonts w:hint="eastAsia" w:ascii="Microsoft GothicNeo" w:hAnsi="Microsoft GothicNeo" w:eastAsia="Microsoft GothicNeo" w:cs="Microsoft GothicNeo"/>
-          <w:lang w:val="en-US" w:eastAsia="ko-KR"/>
-        </w:rPr>
-        <w:tab/>
-      </w:r>
-      <w:r>
-        <w:rPr>
-          <w:rFonts w:hint="eastAsia" w:ascii="Microsoft GothicNeo" w:hAnsi="Microsoft GothicNeo" w:eastAsia="Microsoft GothicNeo" w:cs="Microsoft GothicNeo"/>
-          <w:lang w:val="en-US" w:eastAsia="ko-KR"/>
-        </w:rPr>
-        <w:t>Snake 몸이 처음 위치가  출력 함수</w:t>
-      </w:r>
-    </w:p>
-    <w:p>
-      <w:pPr>
-        <w:numPr>
-          <w:numId w:val="0"/>
-        </w:numPr>
-        <w:spacing w:after="160" w:line="259" w:lineRule="auto"/>
-        <w:rPr>
-          <w:rFonts w:hint="eastAsia" w:ascii="Microsoft GothicNeo" w:hAnsi="Microsoft GothicNeo" w:eastAsia="Microsoft GothicNeo" w:cs="Microsoft GothicNeo"/>
-          <w:lang w:val="en-US" w:eastAsia="ko-KR"/>
-        </w:rPr>
-      </w:pPr>
-      <w:r>
-        <w:rPr>
-          <w:rFonts w:hint="eastAsia" w:ascii="Microsoft GothicNeo" w:hAnsi="Microsoft GothicNeo" w:eastAsia="Microsoft GothicNeo" w:cs="Microsoft GothicNeo"/>
-          <w:lang w:val="en-US" w:eastAsia="ko-KR"/>
-        </w:rPr>
-        <w:t>S_dir()</w:t>
-      </w:r>
-      <w:r>
-        <w:rPr>
-          <w:rFonts w:hint="eastAsia" w:ascii="Microsoft GothicNeo" w:hAnsi="Microsoft GothicNeo" w:eastAsia="Microsoft GothicNeo" w:cs="Microsoft GothicNeo"/>
-          <w:lang w:val="en-US" w:eastAsia="ko-KR"/>
-        </w:rPr>
-        <w:tab/>
-      </w:r>
-      <w:r>
-        <w:rPr>
-          <w:rFonts w:hint="eastAsia" w:ascii="Microsoft GothicNeo" w:hAnsi="Microsoft GothicNeo" w:eastAsia="Microsoft GothicNeo" w:cs="Microsoft GothicNeo"/>
-          <w:lang w:val="en-US" w:eastAsia="ko-KR"/>
-        </w:rPr>
-        <w:tab/>
-      </w:r>
-      <w:r>
-        <w:rPr>
-          <w:rFonts w:hint="eastAsia" w:ascii="Microsoft GothicNeo" w:hAnsi="Microsoft GothicNeo" w:eastAsia="Microsoft GothicNeo" w:cs="Microsoft GothicNeo"/>
-          <w:lang w:val="en-US" w:eastAsia="ko-KR"/>
-        </w:rPr>
-        <w:tab/>
-      </w:r>
-      <w:r>
-        <w:rPr>
-          <w:rFonts w:hint="eastAsia" w:ascii="Microsoft GothicNeo" w:hAnsi="Microsoft GothicNeo" w:eastAsia="Microsoft GothicNeo" w:cs="Microsoft GothicNeo"/>
-          <w:lang w:val="en-US" w:eastAsia="ko-KR"/>
-        </w:rPr>
-        <w:tab/>
-        <w:t>Snake 다음 가는 방향이 판단하는 함수</w:t>
-      </w:r>
-    </w:p>
-    <w:p>
-      <w:pPr>
-        <w:numPr>
-          <w:numId w:val="0"/>
-        </w:numPr>
-        <w:spacing w:after="160" w:line="259" w:lineRule="auto"/>
-        <w:rPr>
-          <w:rFonts w:hint="eastAsia" w:ascii="Microsoft GothicNeo" w:hAnsi="Microsoft GothicNeo" w:eastAsia="Microsoft GothicNeo" w:cs="Microsoft GothicNeo"/>
-          <w:lang w:val="en-US" w:eastAsia="ko-KR"/>
-        </w:rPr>
-      </w:pPr>
-      <w:r>
-        <w:rPr>
-          <w:rFonts w:hint="eastAsia" w:ascii="Microsoft GothicNeo" w:hAnsi="Microsoft GothicNeo" w:eastAsia="Microsoft GothicNeo" w:cs="Microsoft GothicNeo"/>
-          <w:lang w:val="en-US" w:eastAsia="ko-KR"/>
-        </w:rPr>
-        <w:t>S_nextdir()</w:t>
-      </w:r>
-      <w:r>
-        <w:rPr>
-          <w:rFonts w:hint="eastAsia" w:ascii="Microsoft GothicNeo" w:hAnsi="Microsoft GothicNeo" w:eastAsia="Microsoft GothicNeo" w:cs="Microsoft GothicNeo"/>
-          <w:lang w:val="en-US" w:eastAsia="ko-KR"/>
-        </w:rPr>
-        <w:tab/>
-      </w:r>
-      <w:r>
-        <w:rPr>
-          <w:rFonts w:hint="eastAsia" w:ascii="Microsoft GothicNeo" w:hAnsi="Microsoft GothicNeo" w:eastAsia="Microsoft GothicNeo" w:cs="Microsoft GothicNeo"/>
-          <w:lang w:val="en-US" w:eastAsia="ko-KR"/>
-        </w:rPr>
-        <w:tab/>
-      </w:r>
-      <w:r>
-        <w:rPr>
-          <w:rFonts w:hint="eastAsia" w:ascii="Microsoft GothicNeo" w:hAnsi="Microsoft GothicNeo" w:eastAsia="Microsoft GothicNeo" w:cs="Microsoft GothicNeo"/>
-          <w:lang w:val="en-US" w:eastAsia="ko-KR"/>
-        </w:rPr>
-        <w:tab/>
-      </w:r>
-      <w:r>
-        <w:rPr>
-          <w:rFonts w:hint="eastAsia" w:ascii="Microsoft GothicNeo" w:hAnsi="Microsoft GothicNeo" w:eastAsia="Microsoft GothicNeo" w:cs="Microsoft GothicNeo"/>
-          <w:lang w:val="en-US" w:eastAsia="ko-KR"/>
-        </w:rPr>
-        <w:t>Snake 다음 가는 위치가 Snake구조체 array에서 쓰는 함수</w:t>
-      </w:r>
-    </w:p>
-    <w:p>
-      <w:pPr>
-        <w:numPr>
-          <w:numId w:val="0"/>
-        </w:numPr>
-        <w:spacing w:after="160" w:line="259" w:lineRule="auto"/>
-        <w:rPr>
-          <w:rFonts w:hint="eastAsia" w:ascii="Microsoft GothicNeo" w:hAnsi="Microsoft GothicNeo" w:eastAsia="Microsoft GothicNeo" w:cs="Microsoft GothicNeo"/>
-          <w:lang w:val="en-US" w:eastAsia="ko-KR"/>
-        </w:rPr>
-      </w:pPr>
-      <w:r>
-        <w:rPr>
-          <w:rFonts w:hint="eastAsia" w:ascii="Microsoft GothicNeo" w:hAnsi="Microsoft GothicNeo" w:eastAsia="Microsoft GothicNeo" w:cs="Microsoft GothicNeo"/>
-          <w:lang w:val="en-US" w:eastAsia="ko-KR"/>
-        </w:rPr>
-        <w:t>S_foodju()</w:t>
-      </w:r>
-      <w:r>
-        <w:rPr>
-          <w:rFonts w:hint="eastAsia" w:ascii="Microsoft GothicNeo" w:hAnsi="Microsoft GothicNeo" w:eastAsia="Microsoft GothicNeo" w:cs="Microsoft GothicNeo"/>
-          <w:lang w:val="en-US" w:eastAsia="ko-KR"/>
-        </w:rPr>
-        <w:tab/>
-        <w:t/>
-      </w:r>
-      <w:r>
-        <w:rPr>
-          <w:rFonts w:hint="eastAsia" w:ascii="Microsoft GothicNeo" w:hAnsi="Microsoft GothicNeo" w:eastAsia="Microsoft GothicNeo" w:cs="Microsoft GothicNeo"/>
-          <w:lang w:val="en-US" w:eastAsia="ko-KR"/>
-        </w:rPr>
-        <w:tab/>
-        <w:t/>
-      </w:r>
-      <w:r>
-        <w:rPr>
-          <w:rFonts w:hint="eastAsia" w:ascii="Microsoft GothicNeo" w:hAnsi="Microsoft GothicNeo" w:eastAsia="Microsoft GothicNeo" w:cs="Microsoft GothicNeo"/>
-          <w:lang w:val="en-US" w:eastAsia="ko-KR"/>
-        </w:rPr>
-        <w:tab/>
-        <w:t>음식물을 먹는지 , 어던 음식을 먹는지 판단 함수</w:t>
+          <w:rFonts w:hint="eastAsia" w:ascii="Microsoft GothicNeo" w:hAnsi="Microsoft GothicNeo" w:eastAsia="Batang" w:cs="Microsoft GothicNeo"/>
+          <w:lang w:val="en-US" w:eastAsia="ko-KR"/>
+        </w:rPr>
+        <w:t xml:space="preserve">구조체 body_add 는 뱀 몸이 저장 type입니다.   </w:t>
+      </w:r>
+      <w:r>
+        <w:rPr>
+          <w:rFonts w:hint="eastAsia" w:ascii="Microsoft GothicNeo" w:hAnsi="Microsoft GothicNeo" w:eastAsia="Microsoft GothicNeo" w:cs="Microsoft GothicNeo"/>
+          <w:lang w:val="en-US" w:eastAsia="ko-KR"/>
+        </w:rPr>
+        <w:t xml:space="preserve">X,y는 몸의 좌표  </w:t>
       </w:r>
     </w:p>
     <w:p>
@@ -1193,36 +826,13 @@
           <w:rFonts w:hint="eastAsia" w:ascii="Microsoft GothicNeo" w:hAnsi="Microsoft GothicNeo" w:eastAsia="Microsoft GothicNeo" w:cs="Microsoft GothicNeo"/>
           <w:lang w:val="en-US" w:eastAsia="ko-KR"/>
         </w:rPr>
-        <w:t>S_getch()</w:t>
-      </w:r>
-      <w:r>
-        <w:rPr>
-          <w:rFonts w:hint="eastAsia" w:ascii="Microsoft GothicNeo" w:hAnsi="Microsoft GothicNeo" w:eastAsia="Microsoft GothicNeo" w:cs="Microsoft GothicNeo"/>
-          <w:lang w:val="en-US" w:eastAsia="ko-KR"/>
-        </w:rPr>
-        <w:tab/>
-        <w:t/>
-      </w:r>
-      <w:r>
-        <w:rPr>
-          <w:rFonts w:hint="eastAsia" w:ascii="Microsoft GothicNeo" w:hAnsi="Microsoft GothicNeo" w:eastAsia="Microsoft GothicNeo" w:cs="Microsoft GothicNeo"/>
-          <w:lang w:val="en-US" w:eastAsia="ko-KR"/>
-        </w:rPr>
-        <w:tab/>
-        <w:t/>
-      </w:r>
-      <w:r>
-        <w:rPr>
-          <w:rFonts w:hint="eastAsia" w:ascii="Microsoft GothicNeo" w:hAnsi="Microsoft GothicNeo" w:eastAsia="Microsoft GothicNeo" w:cs="Microsoft GothicNeo"/>
-          <w:lang w:val="en-US" w:eastAsia="ko-KR"/>
-        </w:rPr>
-        <w:tab/>
-        <w:t>키보드 입력 문자를 받는 함수</w:t>
+        <w:t>Head 는  Snake 머리는   구조체 array에 어디는지 기록한다</w:t>
       </w:r>
     </w:p>
     <w:p>
       <w:pPr>
         <w:numPr>
+          <w:ilvl w:val="0"/>
           <w:numId w:val="0"/>
         </w:numPr>
         <w:spacing w:after="160" w:line="259" w:lineRule="auto"/>
@@ -1236,36 +846,13 @@
           <w:rFonts w:hint="eastAsia" w:ascii="Microsoft GothicNeo" w:hAnsi="Microsoft GothicNeo" w:eastAsia="Microsoft GothicNeo" w:cs="Microsoft GothicNeo"/>
           <w:lang w:val="en-US" w:eastAsia="ko-KR"/>
         </w:rPr>
-        <w:t>Set_ticker()</w:t>
-      </w:r>
-      <w:r>
-        <w:rPr>
-          <w:rFonts w:hint="eastAsia" w:ascii="Microsoft GothicNeo" w:hAnsi="Microsoft GothicNeo" w:eastAsia="Microsoft GothicNeo" w:cs="Microsoft GothicNeo"/>
-          <w:lang w:val="en-US" w:eastAsia="ko-KR"/>
-        </w:rPr>
-        <w:tab/>
-        <w:t/>
-      </w:r>
-      <w:r>
-        <w:rPr>
-          <w:rFonts w:hint="eastAsia" w:ascii="Microsoft GothicNeo" w:hAnsi="Microsoft GothicNeo" w:eastAsia="Microsoft GothicNeo" w:cs="Microsoft GothicNeo"/>
-          <w:lang w:val="en-US" w:eastAsia="ko-KR"/>
-        </w:rPr>
-        <w:tab/>
-        <w:t/>
-      </w:r>
-      <w:r>
-        <w:rPr>
-          <w:rFonts w:hint="eastAsia" w:ascii="Microsoft GothicNeo" w:hAnsi="Microsoft GothicNeo" w:eastAsia="Microsoft GothicNeo" w:cs="Microsoft GothicNeo"/>
-          <w:lang w:val="en-US" w:eastAsia="ko-KR"/>
-        </w:rPr>
-        <w:tab/>
-        <w:t>타이머</w:t>
+        <w:t>Body는  Snake 몸이 길이다</w:t>
       </w:r>
     </w:p>
     <w:p>
       <w:pPr>
         <w:numPr>
+          <w:ilvl w:val="0"/>
           <w:numId w:val="0"/>
         </w:numPr>
         <w:spacing w:after="160" w:line="259" w:lineRule="auto"/>
@@ -1279,28 +866,13 @@
           <w:rFonts w:hint="eastAsia" w:ascii="Microsoft GothicNeo" w:hAnsi="Microsoft GothicNeo" w:eastAsia="Microsoft GothicNeo" w:cs="Microsoft GothicNeo"/>
           <w:lang w:val="en-US" w:eastAsia="ko-KR"/>
         </w:rPr>
-        <w:t>s_hit_wall_or_body()</w:t>
-      </w:r>
-      <w:r>
-        <w:rPr>
-          <w:rFonts w:hint="eastAsia" w:ascii="Microsoft GothicNeo" w:hAnsi="Microsoft GothicNeo" w:eastAsia="Microsoft GothicNeo" w:cs="Microsoft GothicNeo"/>
-          <w:lang w:val="en-US" w:eastAsia="ko-KR"/>
-        </w:rPr>
-        <w:tab/>
-        <w:t/>
-      </w:r>
-      <w:r>
-        <w:rPr>
-          <w:rFonts w:hint="eastAsia" w:ascii="Microsoft GothicNeo" w:hAnsi="Microsoft GothicNeo" w:eastAsia="Microsoft GothicNeo" w:cs="Microsoft GothicNeo"/>
-          <w:lang w:val="en-US" w:eastAsia="ko-KR"/>
-        </w:rPr>
-        <w:tab/>
-        <w:t>벽 과 몸이 부딪히는지 판단하는 함수</w:t>
+        <w:t>Score_count 는  점수 count이다</w:t>
       </w:r>
     </w:p>
     <w:p>
       <w:pPr>
         <w:numPr>
+          <w:ilvl w:val="0"/>
           <w:numId w:val="0"/>
         </w:numPr>
         <w:spacing w:after="160" w:line="259" w:lineRule="auto"/>
@@ -1314,7 +886,7 @@
           <w:rFonts w:hint="eastAsia" w:ascii="Microsoft GothicNeo" w:hAnsi="Microsoft GothicNeo" w:eastAsia="Microsoft GothicNeo" w:cs="Microsoft GothicNeo"/>
           <w:lang w:val="en-US" w:eastAsia="ko-KR"/>
         </w:rPr>
-        <w:t>Body_c()</w:t>
+        <w:t xml:space="preserve">S_p_f() </w:t>
       </w:r>
       <w:r>
         <w:rPr>
@@ -1322,7 +894,6 @@
           <w:lang w:val="en-US" w:eastAsia="ko-KR"/>
         </w:rPr>
         <w:tab/>
-        <w:t/>
       </w:r>
       <w:r>
         <w:rPr>
@@ -1330,7 +901,6 @@
           <w:lang w:val="en-US" w:eastAsia="ko-KR"/>
         </w:rPr>
         <w:tab/>
-        <w:t/>
       </w:r>
       <w:r>
         <w:rPr>
@@ -1338,12 +908,26 @@
           <w:lang w:val="en-US" w:eastAsia="ko-KR"/>
         </w:rPr>
         <w:tab/>
-        <w:t>점수에 따라서 몸 길이 증가하는지 판단 함수</w:t>
+      </w:r>
+      <w:r>
+        <w:rPr>
+          <w:rFonts w:hint="eastAsia" w:ascii="Microsoft GothicNeo" w:hAnsi="Microsoft GothicNeo" w:eastAsia="Microsoft GothicNeo" w:cs="Microsoft GothicNeo"/>
+          <w:lang w:val="en-US" w:eastAsia="ko-KR"/>
+        </w:rPr>
+        <w:tab/>
+      </w:r>
+      <w:r>
+        <w:rPr>
+          <w:rFonts w:hint="eastAsia" w:ascii="Microsoft GothicNeo" w:hAnsi="Microsoft GothicNeo" w:eastAsia="Microsoft GothicNeo" w:cs="Microsoft GothicNeo"/>
+          <w:lang w:val="en-US" w:eastAsia="ko-KR"/>
+        </w:rPr>
+        <w:t>Snake 몸이  위치가 화면에서 출력 함수</w:t>
       </w:r>
     </w:p>
     <w:p>
       <w:pPr>
         <w:numPr>
+          <w:ilvl w:val="0"/>
           <w:numId w:val="0"/>
         </w:numPr>
         <w:spacing w:after="160" w:line="259" w:lineRule="auto"/>
@@ -1357,7 +941,7 @@
           <w:rFonts w:hint="eastAsia" w:ascii="Microsoft GothicNeo" w:hAnsi="Microsoft GothicNeo" w:eastAsia="Microsoft GothicNeo" w:cs="Microsoft GothicNeo"/>
           <w:lang w:val="en-US" w:eastAsia="ko-KR"/>
         </w:rPr>
-        <w:t>Print_map()</w:t>
+        <w:t>S_food()</w:t>
       </w:r>
       <w:r>
         <w:rPr>
@@ -1365,7 +949,6 @@
           <w:lang w:val="en-US" w:eastAsia="ko-KR"/>
         </w:rPr>
         <w:tab/>
-        <w:t/>
       </w:r>
       <w:r>
         <w:rPr>
@@ -1373,7 +956,6 @@
           <w:lang w:val="en-US" w:eastAsia="ko-KR"/>
         </w:rPr>
         <w:tab/>
-        <w:t/>
       </w:r>
       <w:r>
         <w:rPr>
@@ -1381,12 +963,19 @@
           <w:lang w:val="en-US" w:eastAsia="ko-KR"/>
         </w:rPr>
         <w:tab/>
-        <w:t>지도 출력 함수</w:t>
+      </w:r>
+      <w:r>
+        <w:rPr>
+          <w:rFonts w:hint="eastAsia" w:ascii="Microsoft GothicNeo" w:hAnsi="Microsoft GothicNeo" w:eastAsia="Microsoft GothicNeo" w:cs="Microsoft GothicNeo"/>
+          <w:lang w:val="en-US" w:eastAsia="ko-KR"/>
+        </w:rPr>
+        <w:t>음식물을 생선하는 함수</w:t>
       </w:r>
     </w:p>
     <w:p>
       <w:pPr>
         <w:numPr>
+          <w:ilvl w:val="0"/>
           <w:numId w:val="0"/>
         </w:numPr>
         <w:spacing w:after="160" w:line="259" w:lineRule="auto"/>
@@ -1400,7 +989,7 @@
           <w:rFonts w:hint="eastAsia" w:ascii="Microsoft GothicNeo" w:hAnsi="Microsoft GothicNeo" w:eastAsia="Microsoft GothicNeo" w:cs="Microsoft GothicNeo"/>
           <w:lang w:val="en-US" w:eastAsia="ko-KR"/>
         </w:rPr>
-        <w:t>Re()</w:t>
+        <w:t>Body_i()</w:t>
       </w:r>
       <w:r>
         <w:rPr>
@@ -1408,7 +997,6 @@
           <w:lang w:val="en-US" w:eastAsia="ko-KR"/>
         </w:rPr>
         <w:tab/>
-        <w:t/>
       </w:r>
       <w:r>
         <w:rPr>
@@ -1416,7 +1004,6 @@
           <w:lang w:val="en-US" w:eastAsia="ko-KR"/>
         </w:rPr>
         <w:tab/>
-        <w:t/>
       </w:r>
       <w:r>
         <w:rPr>
@@ -1424,68 +1011,558 @@
           <w:lang w:val="en-US" w:eastAsia="ko-KR"/>
         </w:rPr>
         <w:tab/>
-        <w:t/>
-      </w:r>
-      <w:r>
-        <w:rPr>
-          <w:rFonts w:hint="eastAsia" w:ascii="Microsoft GothicNeo" w:hAnsi="Microsoft GothicNeo" w:eastAsia="Microsoft GothicNeo" w:cs="Microsoft GothicNeo"/>
-          <w:lang w:val="en-US" w:eastAsia="ko-KR"/>
-        </w:rPr>
-        <w:tab/>
-        <w:t>SIGARLM 신호 잘 발신 하기위해 설치 함수 내용이 없음</w:t>
+      </w:r>
+      <w:r>
+        <w:rPr>
+          <w:rFonts w:hint="eastAsia" w:ascii="Microsoft GothicNeo" w:hAnsi="Microsoft GothicNeo" w:eastAsia="Microsoft GothicNeo" w:cs="Microsoft GothicNeo"/>
+          <w:lang w:val="en-US" w:eastAsia="ko-KR"/>
+        </w:rPr>
+        <w:t>Snake 몸이 처음 위치가  초기화 함수</w:t>
       </w:r>
     </w:p>
     <w:p>
       <w:pPr>
         <w:numPr>
+          <w:ilvl w:val="0"/>
           <w:numId w:val="0"/>
         </w:numPr>
         <w:spacing w:after="160" w:line="259" w:lineRule="auto"/>
         <w:rPr>
           <w:rFonts w:hint="eastAsia" w:ascii="Microsoft GothicNeo" w:hAnsi="Microsoft GothicNeo" w:eastAsia="Microsoft GothicNeo" w:cs="Microsoft GothicNeo"/>
-          <w:lang w:eastAsia="ko-KR"/>
-        </w:rPr>
-      </w:pPr>
+          <w:lang w:val="en-US" w:eastAsia="ko-KR"/>
+        </w:rPr>
+      </w:pPr>
+      <w:r>
+        <w:rPr>
+          <w:rFonts w:hint="eastAsia" w:ascii="Microsoft GothicNeo" w:hAnsi="Microsoft GothicNeo" w:eastAsia="Microsoft GothicNeo" w:cs="Microsoft GothicNeo"/>
+          <w:lang w:val="en-US" w:eastAsia="ko-KR"/>
+        </w:rPr>
+        <w:t>Body_p()</w:t>
+      </w:r>
+      <w:r>
+        <w:rPr>
+          <w:rFonts w:hint="eastAsia" w:ascii="Microsoft GothicNeo" w:hAnsi="Microsoft GothicNeo" w:eastAsia="Microsoft GothicNeo" w:cs="Microsoft GothicNeo"/>
+          <w:lang w:val="en-US" w:eastAsia="ko-KR"/>
+        </w:rPr>
+        <w:tab/>
+      </w:r>
+      <w:r>
+        <w:rPr>
+          <w:rFonts w:hint="eastAsia" w:ascii="Microsoft GothicNeo" w:hAnsi="Microsoft GothicNeo" w:eastAsia="Microsoft GothicNeo" w:cs="Microsoft GothicNeo"/>
+          <w:lang w:val="en-US" w:eastAsia="ko-KR"/>
+        </w:rPr>
+        <w:tab/>
+      </w:r>
+      <w:r>
+        <w:rPr>
+          <w:rFonts w:hint="eastAsia" w:ascii="Microsoft GothicNeo" w:hAnsi="Microsoft GothicNeo" w:eastAsia="Microsoft GothicNeo" w:cs="Microsoft GothicNeo"/>
+          <w:lang w:val="en-US" w:eastAsia="ko-KR"/>
+        </w:rPr>
+        <w:tab/>
+      </w:r>
+      <w:r>
+        <w:rPr>
+          <w:rFonts w:hint="eastAsia" w:ascii="Microsoft GothicNeo" w:hAnsi="Microsoft GothicNeo" w:eastAsia="Microsoft GothicNeo" w:cs="Microsoft GothicNeo"/>
+          <w:lang w:val="en-US" w:eastAsia="ko-KR"/>
+        </w:rPr>
+        <w:t>Snake 몸이 처음 위치가  출력 함수</w:t>
+      </w:r>
     </w:p>
     <w:p>
       <w:pPr>
         <w:numPr>
+          <w:ilvl w:val="0"/>
           <w:numId w:val="0"/>
         </w:numPr>
         <w:spacing w:after="160" w:line="259" w:lineRule="auto"/>
         <w:rPr>
           <w:rFonts w:hint="eastAsia" w:ascii="Microsoft GothicNeo" w:hAnsi="Microsoft GothicNeo" w:eastAsia="Microsoft GothicNeo" w:cs="Microsoft GothicNeo"/>
-          <w:lang w:eastAsia="ko-KR"/>
-        </w:rPr>
-      </w:pPr>
+          <w:lang w:val="en-US" w:eastAsia="ko-KR"/>
+        </w:rPr>
+      </w:pPr>
+      <w:r>
+        <w:rPr>
+          <w:rFonts w:hint="eastAsia" w:ascii="Microsoft GothicNeo" w:hAnsi="Microsoft GothicNeo" w:eastAsia="Microsoft GothicNeo" w:cs="Microsoft GothicNeo"/>
+          <w:lang w:val="en-US" w:eastAsia="ko-KR"/>
+        </w:rPr>
+        <w:t>S_dir()</w:t>
+      </w:r>
+      <w:r>
+        <w:rPr>
+          <w:rFonts w:hint="eastAsia" w:ascii="Microsoft GothicNeo" w:hAnsi="Microsoft GothicNeo" w:eastAsia="Microsoft GothicNeo" w:cs="Microsoft GothicNeo"/>
+          <w:lang w:val="en-US" w:eastAsia="ko-KR"/>
+        </w:rPr>
+        <w:tab/>
+      </w:r>
+      <w:r>
+        <w:rPr>
+          <w:rFonts w:hint="eastAsia" w:ascii="Microsoft GothicNeo" w:hAnsi="Microsoft GothicNeo" w:eastAsia="Microsoft GothicNeo" w:cs="Microsoft GothicNeo"/>
+          <w:lang w:val="en-US" w:eastAsia="ko-KR"/>
+        </w:rPr>
+        <w:tab/>
+      </w:r>
+      <w:r>
+        <w:rPr>
+          <w:rFonts w:hint="eastAsia" w:ascii="Microsoft GothicNeo" w:hAnsi="Microsoft GothicNeo" w:eastAsia="Microsoft GothicNeo" w:cs="Microsoft GothicNeo"/>
+          <w:lang w:val="en-US" w:eastAsia="ko-KR"/>
+        </w:rPr>
+        <w:tab/>
+      </w:r>
+      <w:r>
+        <w:rPr>
+          <w:rFonts w:hint="eastAsia" w:ascii="Microsoft GothicNeo" w:hAnsi="Microsoft GothicNeo" w:eastAsia="Microsoft GothicNeo" w:cs="Microsoft GothicNeo"/>
+          <w:lang w:val="en-US" w:eastAsia="ko-KR"/>
+        </w:rPr>
+        <w:tab/>
+      </w:r>
+      <w:r>
+        <w:rPr>
+          <w:rFonts w:hint="eastAsia" w:ascii="Microsoft GothicNeo" w:hAnsi="Microsoft GothicNeo" w:eastAsia="Microsoft GothicNeo" w:cs="Microsoft GothicNeo"/>
+          <w:lang w:val="en-US" w:eastAsia="ko-KR"/>
+        </w:rPr>
+        <w:t>Snake 다음 가는 방향이 판단하는 함수</w:t>
+      </w:r>
     </w:p>
     <w:p>
       <w:pPr>
         <w:numPr>
+          <w:ilvl w:val="0"/>
           <w:numId w:val="0"/>
         </w:numPr>
         <w:spacing w:after="160" w:line="259" w:lineRule="auto"/>
         <w:rPr>
           <w:rFonts w:hint="eastAsia" w:ascii="Microsoft GothicNeo" w:hAnsi="Microsoft GothicNeo" w:eastAsia="Microsoft GothicNeo" w:cs="Microsoft GothicNeo"/>
-          <w:lang w:eastAsia="ko-KR"/>
-        </w:rPr>
-      </w:pPr>
+          <w:lang w:val="en-US" w:eastAsia="ko-KR"/>
+        </w:rPr>
+      </w:pPr>
+      <w:r>
+        <w:rPr>
+          <w:rFonts w:hint="eastAsia" w:ascii="Microsoft GothicNeo" w:hAnsi="Microsoft GothicNeo" w:eastAsia="Microsoft GothicNeo" w:cs="Microsoft GothicNeo"/>
+          <w:lang w:val="en-US" w:eastAsia="ko-KR"/>
+        </w:rPr>
+        <w:t>S_nextdir()</w:t>
+      </w:r>
+      <w:r>
+        <w:rPr>
+          <w:rFonts w:hint="eastAsia" w:ascii="Microsoft GothicNeo" w:hAnsi="Microsoft GothicNeo" w:eastAsia="Microsoft GothicNeo" w:cs="Microsoft GothicNeo"/>
+          <w:lang w:val="en-US" w:eastAsia="ko-KR"/>
+        </w:rPr>
+        <w:tab/>
+      </w:r>
+      <w:r>
+        <w:rPr>
+          <w:rFonts w:hint="eastAsia" w:ascii="Microsoft GothicNeo" w:hAnsi="Microsoft GothicNeo" w:eastAsia="Microsoft GothicNeo" w:cs="Microsoft GothicNeo"/>
+          <w:lang w:val="en-US" w:eastAsia="ko-KR"/>
+        </w:rPr>
+        <w:tab/>
+      </w:r>
+      <w:r>
+        <w:rPr>
+          <w:rFonts w:hint="eastAsia" w:ascii="Microsoft GothicNeo" w:hAnsi="Microsoft GothicNeo" w:eastAsia="Microsoft GothicNeo" w:cs="Microsoft GothicNeo"/>
+          <w:lang w:val="en-US" w:eastAsia="ko-KR"/>
+        </w:rPr>
+        <w:tab/>
+      </w:r>
+      <w:r>
+        <w:rPr>
+          <w:rFonts w:hint="eastAsia" w:ascii="Microsoft GothicNeo" w:hAnsi="Microsoft GothicNeo" w:eastAsia="Microsoft GothicNeo" w:cs="Microsoft GothicNeo"/>
+          <w:lang w:val="en-US" w:eastAsia="ko-KR"/>
+        </w:rPr>
+        <w:t>Snake 다음 가는 위치가 Snake구조체 array에서 쓰는 함수</w:t>
+      </w:r>
     </w:p>
     <w:p>
       <w:pPr>
         <w:numPr>
+          <w:ilvl w:val="0"/>
           <w:numId w:val="0"/>
         </w:numPr>
         <w:spacing w:after="160" w:line="259" w:lineRule="auto"/>
         <w:rPr>
           <w:rFonts w:hint="eastAsia" w:ascii="Microsoft GothicNeo" w:hAnsi="Microsoft GothicNeo" w:eastAsia="Microsoft GothicNeo" w:cs="Microsoft GothicNeo"/>
-          <w:lang w:eastAsia="ko-KR"/>
-        </w:rPr>
-      </w:pPr>
+          <w:lang w:val="en-US" w:eastAsia="ko-KR"/>
+        </w:rPr>
+      </w:pPr>
+      <w:r>
+        <w:rPr>
+          <w:rFonts w:hint="eastAsia" w:ascii="Microsoft GothicNeo" w:hAnsi="Microsoft GothicNeo" w:eastAsia="Microsoft GothicNeo" w:cs="Microsoft GothicNeo"/>
+          <w:lang w:val="en-US" w:eastAsia="ko-KR"/>
+        </w:rPr>
+        <w:t>S_foodju()</w:t>
+      </w:r>
+      <w:r>
+        <w:rPr>
+          <w:rFonts w:hint="eastAsia" w:ascii="Microsoft GothicNeo" w:hAnsi="Microsoft GothicNeo" w:eastAsia="Microsoft GothicNeo" w:cs="Microsoft GothicNeo"/>
+          <w:lang w:val="en-US" w:eastAsia="ko-KR"/>
+        </w:rPr>
+        <w:tab/>
+      </w:r>
+      <w:r>
+        <w:rPr>
+          <w:rFonts w:hint="eastAsia" w:ascii="Microsoft GothicNeo" w:hAnsi="Microsoft GothicNeo" w:eastAsia="Microsoft GothicNeo" w:cs="Microsoft GothicNeo"/>
+          <w:lang w:val="en-US" w:eastAsia="ko-KR"/>
+        </w:rPr>
+        <w:tab/>
+      </w:r>
+      <w:r>
+        <w:rPr>
+          <w:rFonts w:hint="eastAsia" w:ascii="Microsoft GothicNeo" w:hAnsi="Microsoft GothicNeo" w:eastAsia="Microsoft GothicNeo" w:cs="Microsoft GothicNeo"/>
+          <w:lang w:val="en-US" w:eastAsia="ko-KR"/>
+        </w:rPr>
+        <w:tab/>
+      </w:r>
+      <w:r>
+        <w:rPr>
+          <w:rFonts w:hint="eastAsia" w:ascii="Microsoft GothicNeo" w:hAnsi="Microsoft GothicNeo" w:eastAsia="Microsoft GothicNeo" w:cs="Microsoft GothicNeo"/>
+          <w:lang w:val="en-US" w:eastAsia="ko-KR"/>
+        </w:rPr>
+        <w:t>음식물을 먹는지 , 어던 음식을 먹는지 판단 함수</w:t>
+      </w:r>
     </w:p>
     <w:p>
       <w:pPr>
         <w:numPr>
+          <w:ilvl w:val="0"/>
+          <w:numId w:val="0"/>
+        </w:numPr>
+        <w:spacing w:after="160" w:line="259" w:lineRule="auto"/>
+        <w:rPr>
+          <w:rFonts w:hint="eastAsia" w:ascii="Microsoft GothicNeo" w:hAnsi="Microsoft GothicNeo" w:eastAsia="Microsoft GothicNeo" w:cs="Microsoft GothicNeo"/>
+          <w:lang w:val="en-US" w:eastAsia="ko-KR"/>
+        </w:rPr>
+      </w:pPr>
+      <w:r>
+        <w:rPr>
+          <w:rFonts w:hint="eastAsia" w:ascii="Microsoft GothicNeo" w:hAnsi="Microsoft GothicNeo" w:eastAsia="Microsoft GothicNeo" w:cs="Microsoft GothicNeo"/>
+          <w:lang w:val="en-US" w:eastAsia="ko-KR"/>
+        </w:rPr>
+        <w:t>S_getch()</w:t>
+      </w:r>
+      <w:r>
+        <w:rPr>
+          <w:rFonts w:hint="eastAsia" w:ascii="Microsoft GothicNeo" w:hAnsi="Microsoft GothicNeo" w:eastAsia="Microsoft GothicNeo" w:cs="Microsoft GothicNeo"/>
+          <w:lang w:val="en-US" w:eastAsia="ko-KR"/>
+        </w:rPr>
+        <w:tab/>
+      </w:r>
+      <w:r>
+        <w:rPr>
+          <w:rFonts w:hint="eastAsia" w:ascii="Microsoft GothicNeo" w:hAnsi="Microsoft GothicNeo" w:eastAsia="Microsoft GothicNeo" w:cs="Microsoft GothicNeo"/>
+          <w:lang w:val="en-US" w:eastAsia="ko-KR"/>
+        </w:rPr>
+        <w:tab/>
+      </w:r>
+      <w:r>
+        <w:rPr>
+          <w:rFonts w:hint="eastAsia" w:ascii="Microsoft GothicNeo" w:hAnsi="Microsoft GothicNeo" w:eastAsia="Microsoft GothicNeo" w:cs="Microsoft GothicNeo"/>
+          <w:lang w:val="en-US" w:eastAsia="ko-KR"/>
+        </w:rPr>
+        <w:tab/>
+      </w:r>
+      <w:r>
+        <w:rPr>
+          <w:rFonts w:hint="eastAsia" w:ascii="Microsoft GothicNeo" w:hAnsi="Microsoft GothicNeo" w:eastAsia="Microsoft GothicNeo" w:cs="Microsoft GothicNeo"/>
+          <w:lang w:val="en-US" w:eastAsia="ko-KR"/>
+        </w:rPr>
+        <w:t>키보드 입력 문자를 받는 함수</w:t>
+      </w:r>
+    </w:p>
+    <w:p>
+      <w:pPr>
+        <w:numPr>
+          <w:ilvl w:val="0"/>
+          <w:numId w:val="0"/>
+        </w:numPr>
+        <w:spacing w:after="160" w:line="259" w:lineRule="auto"/>
+        <w:rPr>
+          <w:rFonts w:hint="eastAsia" w:ascii="Microsoft GothicNeo" w:hAnsi="Microsoft GothicNeo" w:eastAsia="Microsoft GothicNeo" w:cs="Microsoft GothicNeo"/>
+          <w:lang w:val="en-US" w:eastAsia="ko-KR"/>
+        </w:rPr>
+      </w:pPr>
+      <w:r>
+        <w:rPr>
+          <w:rFonts w:hint="eastAsia" w:ascii="Microsoft GothicNeo" w:hAnsi="Microsoft GothicNeo" w:eastAsia="Microsoft GothicNeo" w:cs="Microsoft GothicNeo"/>
+          <w:lang w:val="en-US" w:eastAsia="ko-KR"/>
+        </w:rPr>
+        <w:t>Set_ticker()</w:t>
+      </w:r>
+      <w:r>
+        <w:rPr>
+          <w:rFonts w:hint="eastAsia" w:ascii="Microsoft GothicNeo" w:hAnsi="Microsoft GothicNeo" w:eastAsia="Microsoft GothicNeo" w:cs="Microsoft GothicNeo"/>
+          <w:lang w:val="en-US" w:eastAsia="ko-KR"/>
+        </w:rPr>
+        <w:tab/>
+      </w:r>
+      <w:r>
+        <w:rPr>
+          <w:rFonts w:hint="eastAsia" w:ascii="Microsoft GothicNeo" w:hAnsi="Microsoft GothicNeo" w:eastAsia="Microsoft GothicNeo" w:cs="Microsoft GothicNeo"/>
+          <w:lang w:val="en-US" w:eastAsia="ko-KR"/>
+        </w:rPr>
+        <w:tab/>
+      </w:r>
+      <w:r>
+        <w:rPr>
+          <w:rFonts w:hint="eastAsia" w:ascii="Microsoft GothicNeo" w:hAnsi="Microsoft GothicNeo" w:eastAsia="Microsoft GothicNeo" w:cs="Microsoft GothicNeo"/>
+          <w:lang w:val="en-US" w:eastAsia="ko-KR"/>
+        </w:rPr>
+        <w:tab/>
+      </w:r>
+      <w:r>
+        <w:rPr>
+          <w:rFonts w:hint="eastAsia" w:ascii="Microsoft GothicNeo" w:hAnsi="Microsoft GothicNeo" w:eastAsia="Microsoft GothicNeo" w:cs="Microsoft GothicNeo"/>
+          <w:lang w:val="en-US" w:eastAsia="ko-KR"/>
+        </w:rPr>
+        <w:t>타이머</w:t>
+      </w:r>
+    </w:p>
+    <w:p>
+      <w:pPr>
+        <w:numPr>
+          <w:ilvl w:val="0"/>
+          <w:numId w:val="0"/>
+        </w:numPr>
+        <w:spacing w:after="160" w:line="259" w:lineRule="auto"/>
+        <w:rPr>
+          <w:rFonts w:hint="eastAsia" w:ascii="Microsoft GothicNeo" w:hAnsi="Microsoft GothicNeo" w:eastAsia="Microsoft GothicNeo" w:cs="Microsoft GothicNeo"/>
+          <w:lang w:val="en-US" w:eastAsia="ko-KR"/>
+        </w:rPr>
+      </w:pPr>
+      <w:r>
+        <w:rPr>
+          <w:rFonts w:hint="eastAsia" w:ascii="Microsoft GothicNeo" w:hAnsi="Microsoft GothicNeo" w:eastAsia="Microsoft GothicNeo" w:cs="Microsoft GothicNeo"/>
+          <w:lang w:val="en-US" w:eastAsia="ko-KR"/>
+        </w:rPr>
+        <w:t>s_hit_wall_or_body()</w:t>
+      </w:r>
+      <w:r>
+        <w:rPr>
+          <w:rFonts w:hint="eastAsia" w:ascii="Microsoft GothicNeo" w:hAnsi="Microsoft GothicNeo" w:eastAsia="Microsoft GothicNeo" w:cs="Microsoft GothicNeo"/>
+          <w:lang w:val="en-US" w:eastAsia="ko-KR"/>
+        </w:rPr>
+        <w:tab/>
+      </w:r>
+      <w:r>
+        <w:rPr>
+          <w:rFonts w:hint="eastAsia" w:ascii="Microsoft GothicNeo" w:hAnsi="Microsoft GothicNeo" w:eastAsia="Microsoft GothicNeo" w:cs="Microsoft GothicNeo"/>
+          <w:lang w:val="en-US" w:eastAsia="ko-KR"/>
+        </w:rPr>
+        <w:tab/>
+      </w:r>
+      <w:r>
+        <w:rPr>
+          <w:rFonts w:hint="eastAsia" w:ascii="Microsoft GothicNeo" w:hAnsi="Microsoft GothicNeo" w:eastAsia="Microsoft GothicNeo" w:cs="Microsoft GothicNeo"/>
+          <w:lang w:val="en-US" w:eastAsia="ko-KR"/>
+        </w:rPr>
+        <w:t>벽 과 몸이 부딪히는지 판단하는 함수</w:t>
+      </w:r>
+    </w:p>
+    <w:p>
+      <w:pPr>
+        <w:numPr>
+          <w:ilvl w:val="0"/>
+          <w:numId w:val="0"/>
+        </w:numPr>
+        <w:spacing w:after="160" w:line="259" w:lineRule="auto"/>
+        <w:rPr>
+          <w:rFonts w:hint="eastAsia" w:ascii="Microsoft GothicNeo" w:hAnsi="Microsoft GothicNeo" w:eastAsia="Microsoft GothicNeo" w:cs="Microsoft GothicNeo"/>
+          <w:lang w:val="en-US" w:eastAsia="ko-KR"/>
+        </w:rPr>
+      </w:pPr>
+      <w:r>
+        <w:rPr>
+          <w:rFonts w:hint="eastAsia" w:ascii="Microsoft GothicNeo" w:hAnsi="Microsoft GothicNeo" w:eastAsia="Microsoft GothicNeo" w:cs="Microsoft GothicNeo"/>
+          <w:lang w:val="en-US" w:eastAsia="ko-KR"/>
+        </w:rPr>
+        <w:t>Body_c()</w:t>
+      </w:r>
+      <w:r>
+        <w:rPr>
+          <w:rFonts w:hint="eastAsia" w:ascii="Microsoft GothicNeo" w:hAnsi="Microsoft GothicNeo" w:eastAsia="Microsoft GothicNeo" w:cs="Microsoft GothicNeo"/>
+          <w:lang w:val="en-US" w:eastAsia="ko-KR"/>
+        </w:rPr>
+        <w:tab/>
+      </w:r>
+      <w:r>
+        <w:rPr>
+          <w:rFonts w:hint="eastAsia" w:ascii="Microsoft GothicNeo" w:hAnsi="Microsoft GothicNeo" w:eastAsia="Microsoft GothicNeo" w:cs="Microsoft GothicNeo"/>
+          <w:lang w:val="en-US" w:eastAsia="ko-KR"/>
+        </w:rPr>
+        <w:tab/>
+      </w:r>
+      <w:r>
+        <w:rPr>
+          <w:rFonts w:hint="eastAsia" w:ascii="Microsoft GothicNeo" w:hAnsi="Microsoft GothicNeo" w:eastAsia="Microsoft GothicNeo" w:cs="Microsoft GothicNeo"/>
+          <w:lang w:val="en-US" w:eastAsia="ko-KR"/>
+        </w:rPr>
+        <w:tab/>
+      </w:r>
+      <w:r>
+        <w:rPr>
+          <w:rFonts w:hint="eastAsia" w:ascii="Microsoft GothicNeo" w:hAnsi="Microsoft GothicNeo" w:eastAsia="Microsoft GothicNeo" w:cs="Microsoft GothicNeo"/>
+          <w:lang w:val="en-US" w:eastAsia="ko-KR"/>
+        </w:rPr>
+        <w:t>점수에 따라서 몸 길이 증가하는지 판단 함수</w:t>
+      </w:r>
+    </w:p>
+    <w:p>
+      <w:pPr>
+        <w:numPr>
+          <w:ilvl w:val="0"/>
+          <w:numId w:val="0"/>
+        </w:numPr>
+        <w:spacing w:after="160" w:line="259" w:lineRule="auto"/>
+        <w:rPr>
+          <w:rFonts w:hint="eastAsia" w:ascii="Microsoft GothicNeo" w:hAnsi="Microsoft GothicNeo" w:eastAsia="Microsoft GothicNeo" w:cs="Microsoft GothicNeo"/>
+          <w:lang w:val="en-US" w:eastAsia="ko-KR"/>
+        </w:rPr>
+      </w:pPr>
+      <w:r>
+        <w:rPr>
+          <w:rFonts w:hint="eastAsia" w:ascii="Microsoft GothicNeo" w:hAnsi="Microsoft GothicNeo" w:eastAsia="Microsoft GothicNeo" w:cs="Microsoft GothicNeo"/>
+          <w:lang w:val="en-US" w:eastAsia="ko-KR"/>
+        </w:rPr>
+        <w:t>Print_map()</w:t>
+      </w:r>
+      <w:r>
+        <w:rPr>
+          <w:rFonts w:hint="eastAsia" w:ascii="Microsoft GothicNeo" w:hAnsi="Microsoft GothicNeo" w:eastAsia="Microsoft GothicNeo" w:cs="Microsoft GothicNeo"/>
+          <w:lang w:val="en-US" w:eastAsia="ko-KR"/>
+        </w:rPr>
+        <w:tab/>
+      </w:r>
+      <w:r>
+        <w:rPr>
+          <w:rFonts w:hint="eastAsia" w:ascii="Microsoft GothicNeo" w:hAnsi="Microsoft GothicNeo" w:eastAsia="Microsoft GothicNeo" w:cs="Microsoft GothicNeo"/>
+          <w:lang w:val="en-US" w:eastAsia="ko-KR"/>
+        </w:rPr>
+        <w:tab/>
+      </w:r>
+      <w:r>
+        <w:rPr>
+          <w:rFonts w:hint="eastAsia" w:ascii="Microsoft GothicNeo" w:hAnsi="Microsoft GothicNeo" w:eastAsia="Microsoft GothicNeo" w:cs="Microsoft GothicNeo"/>
+          <w:lang w:val="en-US" w:eastAsia="ko-KR"/>
+        </w:rPr>
+        <w:tab/>
+      </w:r>
+      <w:r>
+        <w:rPr>
+          <w:rFonts w:hint="eastAsia" w:ascii="Microsoft GothicNeo" w:hAnsi="Microsoft GothicNeo" w:eastAsia="Microsoft GothicNeo" w:cs="Microsoft GothicNeo"/>
+          <w:lang w:val="en-US" w:eastAsia="ko-KR"/>
+        </w:rPr>
+        <w:t>지도 출력 함수</w:t>
+      </w:r>
+    </w:p>
+    <w:p>
+      <w:pPr>
+        <w:numPr>
+          <w:ilvl w:val="0"/>
+          <w:numId w:val="0"/>
+        </w:numPr>
+        <w:spacing w:after="160" w:line="259" w:lineRule="auto"/>
+        <w:rPr>
+          <w:rFonts w:hint="eastAsia" w:ascii="Microsoft GothicNeo" w:hAnsi="Microsoft GothicNeo" w:eastAsia="Microsoft GothicNeo" w:cs="Microsoft GothicNeo"/>
+          <w:lang w:val="en-US" w:eastAsia="ko-KR"/>
+        </w:rPr>
+      </w:pPr>
+      <w:r>
+        <w:rPr>
+          <w:rFonts w:hint="eastAsia" w:ascii="Microsoft GothicNeo" w:hAnsi="Microsoft GothicNeo" w:eastAsia="Microsoft GothicNeo" w:cs="Microsoft GothicNeo"/>
+          <w:lang w:val="en-US" w:eastAsia="ko-KR"/>
+        </w:rPr>
+        <w:t>Re()</w:t>
+      </w:r>
+      <w:r>
+        <w:rPr>
+          <w:rFonts w:hint="eastAsia" w:ascii="Microsoft GothicNeo" w:hAnsi="Microsoft GothicNeo" w:eastAsia="Microsoft GothicNeo" w:cs="Microsoft GothicNeo"/>
+          <w:lang w:val="en-US" w:eastAsia="ko-KR"/>
+        </w:rPr>
+        <w:tab/>
+      </w:r>
+      <w:r>
+        <w:rPr>
+          <w:rFonts w:hint="eastAsia" w:ascii="Microsoft GothicNeo" w:hAnsi="Microsoft GothicNeo" w:eastAsia="Microsoft GothicNeo" w:cs="Microsoft GothicNeo"/>
+          <w:lang w:val="en-US" w:eastAsia="ko-KR"/>
+        </w:rPr>
+        <w:tab/>
+      </w:r>
+      <w:r>
+        <w:rPr>
+          <w:rFonts w:hint="eastAsia" w:ascii="Microsoft GothicNeo" w:hAnsi="Microsoft GothicNeo" w:eastAsia="Microsoft GothicNeo" w:cs="Microsoft GothicNeo"/>
+          <w:lang w:val="en-US" w:eastAsia="ko-KR"/>
+        </w:rPr>
+        <w:tab/>
+      </w:r>
+      <w:r>
+        <w:rPr>
+          <w:rFonts w:hint="eastAsia" w:ascii="Microsoft GothicNeo" w:hAnsi="Microsoft GothicNeo" w:eastAsia="Microsoft GothicNeo" w:cs="Microsoft GothicNeo"/>
+          <w:lang w:val="en-US" w:eastAsia="ko-KR"/>
+        </w:rPr>
+        <w:tab/>
+      </w:r>
+      <w:r>
+        <w:rPr>
+          <w:rFonts w:hint="eastAsia" w:ascii="Microsoft GothicNeo" w:hAnsi="Microsoft GothicNeo" w:eastAsia="Microsoft GothicNeo" w:cs="Microsoft GothicNeo"/>
+          <w:lang w:val="en-US" w:eastAsia="ko-KR"/>
+        </w:rPr>
+        <w:t>SIGARLM 신호 잘 발신 하기위해 설치 함수 내용이 없음</w:t>
+      </w:r>
+    </w:p>
+    <w:p>
+      <w:pPr>
+        <w:numPr>
+          <w:ilvl w:val="0"/>
+          <w:numId w:val="0"/>
+        </w:numPr>
+        <w:spacing w:after="160" w:line="259" w:lineRule="auto"/>
+        <w:rPr>
+          <w:rFonts w:hint="eastAsia" w:ascii="Microsoft GothicNeo" w:hAnsi="Microsoft GothicNeo" w:eastAsia="Microsoft GothicNeo" w:cs="Microsoft GothicNeo"/>
+          <w:lang w:eastAsia="ko-KR"/>
+        </w:rPr>
+      </w:pPr>
+    </w:p>
+    <w:p>
+      <w:pPr>
+        <w:numPr>
+          <w:ilvl w:val="0"/>
+          <w:numId w:val="0"/>
+        </w:numPr>
+        <w:spacing w:after="160" w:line="259" w:lineRule="auto"/>
+        <w:rPr>
+          <w:rFonts w:hint="eastAsia" w:ascii="Microsoft GothicNeo" w:hAnsi="Microsoft GothicNeo" w:eastAsia="Microsoft GothicNeo" w:cs="Microsoft GothicNeo"/>
+          <w:lang w:eastAsia="ko-KR"/>
+        </w:rPr>
+      </w:pPr>
+    </w:p>
+    <w:p>
+      <w:pPr>
+        <w:numPr>
+          <w:ilvl w:val="0"/>
+          <w:numId w:val="0"/>
+        </w:numPr>
+        <w:spacing w:after="160" w:line="259" w:lineRule="auto"/>
+        <w:rPr>
+          <w:rFonts w:hint="eastAsia" w:ascii="Microsoft GothicNeo" w:hAnsi="Microsoft GothicNeo" w:eastAsia="Microsoft GothicNeo" w:cs="Microsoft GothicNeo"/>
+          <w:lang w:eastAsia="ko-KR"/>
+        </w:rPr>
+      </w:pPr>
+    </w:p>
+    <w:p>
+      <w:pPr>
+        <w:numPr>
+          <w:ilvl w:val="0"/>
+          <w:numId w:val="0"/>
+        </w:numPr>
+        <w:spacing w:after="160" w:line="259" w:lineRule="auto"/>
+        <w:rPr>
+          <w:rFonts w:hint="eastAsia" w:ascii="Microsoft GothicNeo" w:hAnsi="Microsoft GothicNeo" w:eastAsia="Microsoft GothicNeo" w:cs="Microsoft GothicNeo"/>
+          <w:lang w:eastAsia="ko-KR"/>
+        </w:rPr>
+      </w:pPr>
+    </w:p>
+    <w:p>
+      <w:pPr>
+        <w:numPr>
+          <w:ilvl w:val="0"/>
           <w:numId w:val="0"/>
         </w:numPr>
         <w:spacing w:after="160" w:line="259" w:lineRule="auto"/>
@@ -1735,12 +1812,6 @@
             <w:insideV w:val="single" w:color="auto" w:sz="4" w:space="0"/>
           </w:tblBorders>
           <w:tblLayout w:type="fixed"/>
-          <w:tblCellMar>
-            <w:top w:w="0" w:type="dxa"/>
-            <w:left w:w="108" w:type="dxa"/>
-            <w:bottom w:w="0" w:type="dxa"/>
-            <w:right w:w="108" w:type="dxa"/>
-          </w:tblCellMar>
         </w:tblPrEx>
         <w:trPr>
           <w:trHeight w:val="6773" w:hRule="atLeast"/>
@@ -2566,6 +2637,7 @@
           <w:p>
             <w:pPr>
               <w:numPr>
+                <w:ilvl w:val="0"/>
                 <w:numId w:val="0"/>
               </w:numPr>
               <w:spacing w:after="0" w:line="240" w:lineRule="auto"/>
@@ -2638,6 +2710,7 @@
           <w:p>
             <w:pPr>
               <w:numPr>
+                <w:ilvl w:val="0"/>
                 <w:numId w:val="0"/>
               </w:numPr>
               <w:spacing w:after="0" w:line="240" w:lineRule="auto"/>
@@ -3118,6 +3191,7 @@
           <w:p>
             <w:pPr>
               <w:numPr>
+                <w:ilvl w:val="0"/>
                 <w:numId w:val="0"/>
               </w:numPr>
               <w:spacing w:after="0" w:line="240" w:lineRule="auto"/>
@@ -3138,6 +3212,7 @@
           <w:p>
             <w:pPr>
               <w:numPr>
+                <w:ilvl w:val="0"/>
                 <w:numId w:val="0"/>
               </w:numPr>
               <w:spacing w:after="0" w:line="240" w:lineRule="auto"/>
@@ -3150,6 +3225,7 @@
           <w:p>
             <w:pPr>
               <w:numPr>
+                <w:ilvl w:val="0"/>
                 <w:numId w:val="0"/>
               </w:numPr>
               <w:spacing w:after="0" w:line="240" w:lineRule="auto"/>
@@ -3395,6 +3471,12 @@
             <w:insideV w:val="single" w:color="auto" w:sz="4" w:space="0"/>
           </w:tblBorders>
           <w:tblLayout w:type="fixed"/>
+          <w:tblCellMar>
+            <w:top w:w="0" w:type="dxa"/>
+            <w:left w:w="108" w:type="dxa"/>
+            <w:bottom w:w="0" w:type="dxa"/>
+            <w:right w:w="108" w:type="dxa"/>
+          </w:tblCellMar>
         </w:tblPrEx>
         <w:tc>
           <w:tcPr>
@@ -4149,6 +4231,7 @@
           <w:p>
             <w:pPr>
               <w:numPr>
+                <w:ilvl w:val="0"/>
                 <w:numId w:val="0"/>
               </w:numPr>
               <w:spacing w:after="0" w:line="240" w:lineRule="auto"/>
@@ -4409,7 +4492,6 @@
           </wp:inline>
         </w:drawing>
       </w:r>
-      <w:bookmarkStart w:id="0" w:name="_GoBack"/>
       <w:r>
         <w:rPr>
           <w:rFonts w:hint="eastAsia" w:ascii="Microsoft GothicNeo" w:hAnsi="Microsoft GothicNeo" w:eastAsia="Microsoft GothicNeo" w:cs="Microsoft GothicNeo"/>
@@ -4456,7 +4538,6 @@
           </wp:inline>
         </w:drawing>
       </w:r>
-      <w:bookmarkEnd w:id="0"/>
       <w:r>
         <w:rPr>
           <w:rFonts w:hint="eastAsia" w:ascii="Microsoft GothicNeo" w:hAnsi="Microsoft GothicNeo" w:eastAsia="Microsoft GothicNeo" w:cs="Microsoft GothicNeo"/>
